--- a/Defense_trait_analyses/Tables/Ranova/clivicollis_2021.docx
+++ b/Defense_trait_analyses/Tables/Ranova/clivicollis_2021.docx
@@ -18,14 +18,6 @@
         <w:t xml:space="preserve">Model: Labidomera_clivicollis ~ Block + (1 | Population) + (1 | Population:Fam_uniq)</w:t>
       </w:r>
     </w:p>
-    <w:p>
-      <w:pPr>
-        <w:pStyle w:val="TableCaption"/>
-      </w:pPr>
-      <w:r>
-        <w:t xml:space="preserve">PVE for population: NA. PVE for family: 3.118</w:t>
-      </w:r>
-    </w:p>
     <w:tbl xmlns:a="http://schemas.openxmlformats.org/drawingml/2006/main" xmlns:pic="http://schemas.openxmlformats.org/drawingml/2006/picture">
       <w:tblPr>
         <w:tblLayout w:type="fixed"/>
@@ -35,6 +27,8 @@
       <w:tblGrid>
         <w:gridCol w:w="3101"/>
         <w:gridCol w:w="1450"/>
+        <w:gridCol w:w="1279"/>
+        <w:gridCol w:w="961"/>
         <w:gridCol w:w="1084"/>
       </w:tblGrid>
       <w:tr>
@@ -172,6 +166,94 @@
                 <w:szCs w:val="22"/>
                 <w:color w:val="000000"/>
               </w:rPr>
+              <w:t xml:space="preserve">Variance</w:t>
+            </w:r>
+          </w:p>
+        </w:tc>
+        <w:tc>
+          <w:tcPr>
+            <w:tcBorders>
+              <w:bottom w:val="single" w:sz="16" w:space="0" w:color="666666"/>
+              <w:top w:val="single" w:sz="16" w:space="0" w:color="666666"/>
+              <w:left w:val="none" w:sz="0" w:space="0" w:color="000000"/>
+              <w:right w:val="none" w:sz="0" w:space="0" w:color="000000"/>
+            </w:tcBorders>
+            <w:shd w:val="clear" w:color="auto" w:fill="FFFFFF"/>
+            <w:tcMar>
+              <w:top w:w="0" w:type="dxa"/>
+              <w:bottom w:w="0" w:type="dxa"/>
+              <w:left w:w="0" w:type="dxa"/>
+              <w:right w:w="0" w:type="dxa"/>
+            </w:tcMar>
+            <w:vAlign w:val="center"/>
+          </w:tcPr>
+          <w:p>
+            <w:pPr>
+              <w:jc w:val="left"/>
+              <w:keepNext/>
+              <w:pBdr>
+                <w:bottom w:val="none" w:sz="0" w:space="0" w:color="000000"/>
+                <w:top w:val="none" w:sz="0" w:space="0" w:color="000000"/>
+                <w:left w:val="none" w:sz="0" w:space="0" w:color="000000"/>
+                <w:right w:val="none" w:sz="0" w:space="0" w:color="000000"/>
+              </w:pBdr>
+              <w:spacing w:after="100" w:before="100" w:line="240"/>
+              <w:ind w:firstLine="0" w:left="100" w:right="100"/>
+            </w:pPr>
+            <w:r>
+              <w:rPr>
+                <w:rFonts w:ascii="Arial"/>
+                <w:i w:val="false"/>
+                <w:b w:val="false"/>
+                <w:u w:val="none"/>
+                <w:sz w:val="22"/>
+                <w:szCs w:val="22"/>
+                <w:color w:val="000000"/>
+              </w:rPr>
+              <w:t xml:space="preserve">PVE</w:t>
+            </w:r>
+          </w:p>
+        </w:tc>
+        <w:tc>
+          <w:tcPr>
+            <w:tcBorders>
+              <w:bottom w:val="single" w:sz="16" w:space="0" w:color="666666"/>
+              <w:top w:val="single" w:sz="16" w:space="0" w:color="666666"/>
+              <w:left w:val="none" w:sz="0" w:space="0" w:color="000000"/>
+              <w:right w:val="none" w:sz="0" w:space="0" w:color="000000"/>
+            </w:tcBorders>
+            <w:shd w:val="clear" w:color="auto" w:fill="FFFFFF"/>
+            <w:tcMar>
+              <w:top w:w="0" w:type="dxa"/>
+              <w:bottom w:w="0" w:type="dxa"/>
+              <w:left w:w="0" w:type="dxa"/>
+              <w:right w:w="0" w:type="dxa"/>
+            </w:tcMar>
+            <w:vAlign w:val="center"/>
+          </w:tcPr>
+          <w:p>
+            <w:pPr>
+              <w:jc w:val="left"/>
+              <w:keepNext/>
+              <w:pBdr>
+                <w:bottom w:val="none" w:sz="0" w:space="0" w:color="000000"/>
+                <w:top w:val="none" w:sz="0" w:space="0" w:color="000000"/>
+                <w:left w:val="none" w:sz="0" w:space="0" w:color="000000"/>
+                <w:right w:val="none" w:sz="0" w:space="0" w:color="000000"/>
+              </w:pBdr>
+              <w:spacing w:after="100" w:before="100" w:line="240"/>
+              <w:ind w:firstLine="0" w:left="100" w:right="100"/>
+            </w:pPr>
+            <w:r>
+              <w:rPr>
+                <w:rFonts w:ascii="Arial"/>
+                <w:i w:val="false"/>
+                <w:b w:val="false"/>
+                <w:u w:val="none"/>
+                <w:sz w:val="22"/>
+                <w:szCs w:val="22"/>
+                <w:color w:val="000000"/>
+              </w:rPr>
               <w:t xml:space="preserve">p</w:t>
             </w:r>
           </w:p>
@@ -312,6 +394,94 @@
                 <w:szCs w:val="22"/>
                 <w:color w:val="000000"/>
               </w:rPr>
+              <w:t xml:space="preserve">0.139</w:t>
+            </w:r>
+          </w:p>
+        </w:tc>
+        <w:tc>
+          <w:tcPr>
+            <w:tcBorders>
+              <w:bottom w:val="none" w:sz="0" w:space="0" w:color="000000"/>
+              <w:top w:val="none" w:sz="0" w:space="0" w:color="000000"/>
+              <w:left w:val="none" w:sz="0" w:space="0" w:color="000000"/>
+              <w:right w:val="none" w:sz="0" w:space="0" w:color="000000"/>
+            </w:tcBorders>
+            <w:shd w:val="clear" w:color="auto" w:fill="FFFFFF"/>
+            <w:tcMar>
+              <w:top w:w="0" w:type="dxa"/>
+              <w:bottom w:w="0" w:type="dxa"/>
+              <w:left w:w="0" w:type="dxa"/>
+              <w:right w:w="0" w:type="dxa"/>
+            </w:tcMar>
+            <w:vAlign w:val="center"/>
+          </w:tcPr>
+          <w:p>
+            <w:pPr>
+              <w:jc w:val="left"/>
+              <w:keepNext/>
+              <w:pBdr>
+                <w:bottom w:val="none" w:sz="0" w:space="0" w:color="000000"/>
+                <w:top w:val="none" w:sz="0" w:space="0" w:color="000000"/>
+                <w:left w:val="none" w:sz="0" w:space="0" w:color="000000"/>
+                <w:right w:val="none" w:sz="0" w:space="0" w:color="000000"/>
+              </w:pBdr>
+              <w:spacing w:after="100" w:before="100" w:line="240"/>
+              <w:ind w:firstLine="0" w:left="100" w:right="100"/>
+            </w:pPr>
+            <w:r>
+              <w:rPr>
+                <w:rFonts w:ascii="Arial"/>
+                <w:i w:val="false"/>
+                <w:b w:val="false"/>
+                <w:u w:val="none"/>
+                <w:sz w:val="22"/>
+                <w:szCs w:val="22"/>
+                <w:color w:val="000000"/>
+              </w:rPr>
+              <w:t xml:space="preserve">3.118</w:t>
+            </w:r>
+          </w:p>
+        </w:tc>
+        <w:tc>
+          <w:tcPr>
+            <w:tcBorders>
+              <w:bottom w:val="none" w:sz="0" w:space="0" w:color="000000"/>
+              <w:top w:val="none" w:sz="0" w:space="0" w:color="000000"/>
+              <w:left w:val="none" w:sz="0" w:space="0" w:color="000000"/>
+              <w:right w:val="none" w:sz="0" w:space="0" w:color="000000"/>
+            </w:tcBorders>
+            <w:shd w:val="clear" w:color="auto" w:fill="FFFFFF"/>
+            <w:tcMar>
+              <w:top w:w="0" w:type="dxa"/>
+              <w:bottom w:w="0" w:type="dxa"/>
+              <w:left w:w="0" w:type="dxa"/>
+              <w:right w:w="0" w:type="dxa"/>
+            </w:tcMar>
+            <w:vAlign w:val="center"/>
+          </w:tcPr>
+          <w:p>
+            <w:pPr>
+              <w:jc w:val="left"/>
+              <w:keepNext/>
+              <w:pBdr>
+                <w:bottom w:val="none" w:sz="0" w:space="0" w:color="000000"/>
+                <w:top w:val="none" w:sz="0" w:space="0" w:color="000000"/>
+                <w:left w:val="none" w:sz="0" w:space="0" w:color="000000"/>
+                <w:right w:val="none" w:sz="0" w:space="0" w:color="000000"/>
+              </w:pBdr>
+              <w:spacing w:after="100" w:before="100" w:line="240"/>
+              <w:ind w:firstLine="0" w:left="100" w:right="100"/>
+            </w:pPr>
+            <w:r>
+              <w:rPr>
+                <w:rFonts w:ascii="Arial"/>
+                <w:i w:val="false"/>
+                <w:b w:val="false"/>
+                <w:u w:val="none"/>
+                <w:sz w:val="22"/>
+                <w:szCs w:val="22"/>
+                <w:color w:val="000000"/>
+              </w:rPr>
               <w:t xml:space="preserve">0.5</w:t>
             </w:r>
           </w:p>
@@ -397,6 +567,94 @@
                 <w:color w:val="000000"/>
               </w:rPr>
               <w:t xml:space="preserve">Population</w:t>
+            </w:r>
+          </w:p>
+        </w:tc>
+        <w:tc>
+          <w:tcPr>
+            <w:tcBorders>
+              <w:bottom w:val="single" w:sz="16" w:space="0" w:color="666666"/>
+              <w:top w:val="none" w:sz="0" w:space="0" w:color="000000"/>
+              <w:left w:val="none" w:sz="0" w:space="0" w:color="000000"/>
+              <w:right w:val="none" w:sz="0" w:space="0" w:color="000000"/>
+            </w:tcBorders>
+            <w:shd w:val="clear" w:color="auto" w:fill="FFFFFF"/>
+            <w:tcMar>
+              <w:top w:w="0" w:type="dxa"/>
+              <w:bottom w:w="0" w:type="dxa"/>
+              <w:left w:w="0" w:type="dxa"/>
+              <w:right w:w="0" w:type="dxa"/>
+            </w:tcMar>
+            <w:vAlign w:val="center"/>
+          </w:tcPr>
+          <w:p>
+            <w:pPr>
+              <w:jc w:val="left"/>
+              <w:keepNext/>
+              <w:pBdr>
+                <w:bottom w:val="none" w:sz="0" w:space="0" w:color="000000"/>
+                <w:top w:val="none" w:sz="0" w:space="0" w:color="000000"/>
+                <w:left w:val="none" w:sz="0" w:space="0" w:color="000000"/>
+                <w:right w:val="none" w:sz="0" w:space="0" w:color="000000"/>
+              </w:pBdr>
+              <w:spacing w:after="100" w:before="100" w:line="240"/>
+              <w:ind w:firstLine="0" w:left="100" w:right="100"/>
+            </w:pPr>
+            <w:r>
+              <w:rPr>
+                <w:rFonts w:ascii="Arial"/>
+                <w:i w:val="false"/>
+                <w:b w:val="false"/>
+                <w:u w:val="none"/>
+                <w:sz w:val="22"/>
+                <w:szCs w:val="22"/>
+                <w:color w:val="000000"/>
+              </w:rPr>
+              <w:t xml:space="preserve">NA</w:t>
+            </w:r>
+          </w:p>
+        </w:tc>
+        <w:tc>
+          <w:tcPr>
+            <w:tcBorders>
+              <w:bottom w:val="single" w:sz="16" w:space="0" w:color="666666"/>
+              <w:top w:val="none" w:sz="0" w:space="0" w:color="000000"/>
+              <w:left w:val="none" w:sz="0" w:space="0" w:color="000000"/>
+              <w:right w:val="none" w:sz="0" w:space="0" w:color="000000"/>
+            </w:tcBorders>
+            <w:shd w:val="clear" w:color="auto" w:fill="FFFFFF"/>
+            <w:tcMar>
+              <w:top w:w="0" w:type="dxa"/>
+              <w:bottom w:w="0" w:type="dxa"/>
+              <w:left w:w="0" w:type="dxa"/>
+              <w:right w:w="0" w:type="dxa"/>
+            </w:tcMar>
+            <w:vAlign w:val="center"/>
+          </w:tcPr>
+          <w:p>
+            <w:pPr>
+              <w:jc w:val="left"/>
+              <w:keepNext/>
+              <w:pBdr>
+                <w:bottom w:val="none" w:sz="0" w:space="0" w:color="000000"/>
+                <w:top w:val="none" w:sz="0" w:space="0" w:color="000000"/>
+                <w:left w:val="none" w:sz="0" w:space="0" w:color="000000"/>
+                <w:right w:val="none" w:sz="0" w:space="0" w:color="000000"/>
+              </w:pBdr>
+              <w:spacing w:after="100" w:before="100" w:line="240"/>
+              <w:ind w:firstLine="0" w:left="100" w:right="100"/>
+            </w:pPr>
+            <w:r>
+              <w:rPr>
+                <w:rFonts w:ascii="Arial"/>
+                <w:i w:val="false"/>
+                <w:b w:val="false"/>
+                <w:u w:val="none"/>
+                <w:sz w:val="22"/>
+                <w:szCs w:val="22"/>
+                <w:color w:val="000000"/>
+              </w:rPr>
+              <w:t xml:space="preserve">NA</w:t>
             </w:r>
           </w:p>
         </w:tc>
@@ -486,14 +744,6 @@
         <w:t xml:space="preserve">Model: Labidomera_clivicollis ~ Block + (1 | Population) + (1 | Population:Fam_uniq) +     City_dist</w:t>
       </w:r>
     </w:p>
-    <w:p>
-      <w:pPr>
-        <w:pStyle w:val="TableCaption"/>
-      </w:pPr>
-      <w:r>
-        <w:t xml:space="preserve">PVE for population: NA. PVE for family: 3.038</w:t>
-      </w:r>
-    </w:p>
     <w:tbl xmlns:a="http://schemas.openxmlformats.org/drawingml/2006/main" xmlns:pic="http://schemas.openxmlformats.org/drawingml/2006/picture">
       <w:tblPr>
         <w:tblLayout w:type="fixed"/>
@@ -503,6 +753,8 @@
       <w:tblGrid>
         <w:gridCol w:w="3101"/>
         <w:gridCol w:w="1450"/>
+        <w:gridCol w:w="1279"/>
+        <w:gridCol w:w="961"/>
         <w:gridCol w:w="1084"/>
       </w:tblGrid>
       <w:tr>
@@ -640,6 +892,94 @@
                 <w:szCs w:val="22"/>
                 <w:color w:val="000000"/>
               </w:rPr>
+              <w:t xml:space="preserve">Variance</w:t>
+            </w:r>
+          </w:p>
+        </w:tc>
+        <w:tc>
+          <w:tcPr>
+            <w:tcBorders>
+              <w:bottom w:val="single" w:sz="16" w:space="0" w:color="666666"/>
+              <w:top w:val="single" w:sz="16" w:space="0" w:color="666666"/>
+              <w:left w:val="none" w:sz="0" w:space="0" w:color="000000"/>
+              <w:right w:val="none" w:sz="0" w:space="0" w:color="000000"/>
+            </w:tcBorders>
+            <w:shd w:val="clear" w:color="auto" w:fill="FFFFFF"/>
+            <w:tcMar>
+              <w:top w:w="0" w:type="dxa"/>
+              <w:bottom w:w="0" w:type="dxa"/>
+              <w:left w:w="0" w:type="dxa"/>
+              <w:right w:w="0" w:type="dxa"/>
+            </w:tcMar>
+            <w:vAlign w:val="center"/>
+          </w:tcPr>
+          <w:p>
+            <w:pPr>
+              <w:jc w:val="left"/>
+              <w:keepNext/>
+              <w:pBdr>
+                <w:bottom w:val="none" w:sz="0" w:space="0" w:color="000000"/>
+                <w:top w:val="none" w:sz="0" w:space="0" w:color="000000"/>
+                <w:left w:val="none" w:sz="0" w:space="0" w:color="000000"/>
+                <w:right w:val="none" w:sz="0" w:space="0" w:color="000000"/>
+              </w:pBdr>
+              <w:spacing w:after="100" w:before="100" w:line="240"/>
+              <w:ind w:firstLine="0" w:left="100" w:right="100"/>
+            </w:pPr>
+            <w:r>
+              <w:rPr>
+                <w:rFonts w:ascii="Arial"/>
+                <w:i w:val="false"/>
+                <w:b w:val="false"/>
+                <w:u w:val="none"/>
+                <w:sz w:val="22"/>
+                <w:szCs w:val="22"/>
+                <w:color w:val="000000"/>
+              </w:rPr>
+              <w:t xml:space="preserve">PVE</w:t>
+            </w:r>
+          </w:p>
+        </w:tc>
+        <w:tc>
+          <w:tcPr>
+            <w:tcBorders>
+              <w:bottom w:val="single" w:sz="16" w:space="0" w:color="666666"/>
+              <w:top w:val="single" w:sz="16" w:space="0" w:color="666666"/>
+              <w:left w:val="none" w:sz="0" w:space="0" w:color="000000"/>
+              <w:right w:val="none" w:sz="0" w:space="0" w:color="000000"/>
+            </w:tcBorders>
+            <w:shd w:val="clear" w:color="auto" w:fill="FFFFFF"/>
+            <w:tcMar>
+              <w:top w:w="0" w:type="dxa"/>
+              <w:bottom w:w="0" w:type="dxa"/>
+              <w:left w:w="0" w:type="dxa"/>
+              <w:right w:w="0" w:type="dxa"/>
+            </w:tcMar>
+            <w:vAlign w:val="center"/>
+          </w:tcPr>
+          <w:p>
+            <w:pPr>
+              <w:jc w:val="left"/>
+              <w:keepNext/>
+              <w:pBdr>
+                <w:bottom w:val="none" w:sz="0" w:space="0" w:color="000000"/>
+                <w:top w:val="none" w:sz="0" w:space="0" w:color="000000"/>
+                <w:left w:val="none" w:sz="0" w:space="0" w:color="000000"/>
+                <w:right w:val="none" w:sz="0" w:space="0" w:color="000000"/>
+              </w:pBdr>
+              <w:spacing w:after="100" w:before="100" w:line="240"/>
+              <w:ind w:firstLine="0" w:left="100" w:right="100"/>
+            </w:pPr>
+            <w:r>
+              <w:rPr>
+                <w:rFonts w:ascii="Arial"/>
+                <w:i w:val="false"/>
+                <w:b w:val="false"/>
+                <w:u w:val="none"/>
+                <w:sz w:val="22"/>
+                <w:szCs w:val="22"/>
+                <w:color w:val="000000"/>
+              </w:rPr>
               <w:t xml:space="preserve">p</w:t>
             </w:r>
           </w:p>
@@ -780,6 +1120,94 @@
                 <w:szCs w:val="22"/>
                 <w:color w:val="000000"/>
               </w:rPr>
+              <w:t xml:space="preserve">0.136</w:t>
+            </w:r>
+          </w:p>
+        </w:tc>
+        <w:tc>
+          <w:tcPr>
+            <w:tcBorders>
+              <w:bottom w:val="none" w:sz="0" w:space="0" w:color="000000"/>
+              <w:top w:val="none" w:sz="0" w:space="0" w:color="000000"/>
+              <w:left w:val="none" w:sz="0" w:space="0" w:color="000000"/>
+              <w:right w:val="none" w:sz="0" w:space="0" w:color="000000"/>
+            </w:tcBorders>
+            <w:shd w:val="clear" w:color="auto" w:fill="FFFFFF"/>
+            <w:tcMar>
+              <w:top w:w="0" w:type="dxa"/>
+              <w:bottom w:w="0" w:type="dxa"/>
+              <w:left w:w="0" w:type="dxa"/>
+              <w:right w:w="0" w:type="dxa"/>
+            </w:tcMar>
+            <w:vAlign w:val="center"/>
+          </w:tcPr>
+          <w:p>
+            <w:pPr>
+              <w:jc w:val="left"/>
+              <w:keepNext/>
+              <w:pBdr>
+                <w:bottom w:val="none" w:sz="0" w:space="0" w:color="000000"/>
+                <w:top w:val="none" w:sz="0" w:space="0" w:color="000000"/>
+                <w:left w:val="none" w:sz="0" w:space="0" w:color="000000"/>
+                <w:right w:val="none" w:sz="0" w:space="0" w:color="000000"/>
+              </w:pBdr>
+              <w:spacing w:after="100" w:before="100" w:line="240"/>
+              <w:ind w:firstLine="0" w:left="100" w:right="100"/>
+            </w:pPr>
+            <w:r>
+              <w:rPr>
+                <w:rFonts w:ascii="Arial"/>
+                <w:i w:val="false"/>
+                <w:b w:val="false"/>
+                <w:u w:val="none"/>
+                <w:sz w:val="22"/>
+                <w:szCs w:val="22"/>
+                <w:color w:val="000000"/>
+              </w:rPr>
+              <w:t xml:space="preserve">3.038</w:t>
+            </w:r>
+          </w:p>
+        </w:tc>
+        <w:tc>
+          <w:tcPr>
+            <w:tcBorders>
+              <w:bottom w:val="none" w:sz="0" w:space="0" w:color="000000"/>
+              <w:top w:val="none" w:sz="0" w:space="0" w:color="000000"/>
+              <w:left w:val="none" w:sz="0" w:space="0" w:color="000000"/>
+              <w:right w:val="none" w:sz="0" w:space="0" w:color="000000"/>
+            </w:tcBorders>
+            <w:shd w:val="clear" w:color="auto" w:fill="FFFFFF"/>
+            <w:tcMar>
+              <w:top w:w="0" w:type="dxa"/>
+              <w:bottom w:w="0" w:type="dxa"/>
+              <w:left w:w="0" w:type="dxa"/>
+              <w:right w:w="0" w:type="dxa"/>
+            </w:tcMar>
+            <w:vAlign w:val="center"/>
+          </w:tcPr>
+          <w:p>
+            <w:pPr>
+              <w:jc w:val="left"/>
+              <w:keepNext/>
+              <w:pBdr>
+                <w:bottom w:val="none" w:sz="0" w:space="0" w:color="000000"/>
+                <w:top w:val="none" w:sz="0" w:space="0" w:color="000000"/>
+                <w:left w:val="none" w:sz="0" w:space="0" w:color="000000"/>
+                <w:right w:val="none" w:sz="0" w:space="0" w:color="000000"/>
+              </w:pBdr>
+              <w:spacing w:after="100" w:before="100" w:line="240"/>
+              <w:ind w:firstLine="0" w:left="100" w:right="100"/>
+            </w:pPr>
+            <w:r>
+              <w:rPr>
+                <w:rFonts w:ascii="Arial"/>
+                <w:i w:val="false"/>
+                <w:b w:val="false"/>
+                <w:u w:val="none"/>
+                <w:sz w:val="22"/>
+                <w:szCs w:val="22"/>
+                <w:color w:val="000000"/>
+              </w:rPr>
               <w:t xml:space="preserve">0.5</w:t>
             </w:r>
           </w:p>
@@ -865,6 +1293,94 @@
                 <w:color w:val="000000"/>
               </w:rPr>
               <w:t xml:space="preserve">Population</w:t>
+            </w:r>
+          </w:p>
+        </w:tc>
+        <w:tc>
+          <w:tcPr>
+            <w:tcBorders>
+              <w:bottom w:val="single" w:sz="16" w:space="0" w:color="666666"/>
+              <w:top w:val="none" w:sz="0" w:space="0" w:color="000000"/>
+              <w:left w:val="none" w:sz="0" w:space="0" w:color="000000"/>
+              <w:right w:val="none" w:sz="0" w:space="0" w:color="000000"/>
+            </w:tcBorders>
+            <w:shd w:val="clear" w:color="auto" w:fill="FFFFFF"/>
+            <w:tcMar>
+              <w:top w:w="0" w:type="dxa"/>
+              <w:bottom w:w="0" w:type="dxa"/>
+              <w:left w:w="0" w:type="dxa"/>
+              <w:right w:w="0" w:type="dxa"/>
+            </w:tcMar>
+            <w:vAlign w:val="center"/>
+          </w:tcPr>
+          <w:p>
+            <w:pPr>
+              <w:jc w:val="left"/>
+              <w:keepNext/>
+              <w:pBdr>
+                <w:bottom w:val="none" w:sz="0" w:space="0" w:color="000000"/>
+                <w:top w:val="none" w:sz="0" w:space="0" w:color="000000"/>
+                <w:left w:val="none" w:sz="0" w:space="0" w:color="000000"/>
+                <w:right w:val="none" w:sz="0" w:space="0" w:color="000000"/>
+              </w:pBdr>
+              <w:spacing w:after="100" w:before="100" w:line="240"/>
+              <w:ind w:firstLine="0" w:left="100" w:right="100"/>
+            </w:pPr>
+            <w:r>
+              <w:rPr>
+                <w:rFonts w:ascii="Arial"/>
+                <w:i w:val="false"/>
+                <w:b w:val="false"/>
+                <w:u w:val="none"/>
+                <w:sz w:val="22"/>
+                <w:szCs w:val="22"/>
+                <w:color w:val="000000"/>
+              </w:rPr>
+              <w:t xml:space="preserve">NA</w:t>
+            </w:r>
+          </w:p>
+        </w:tc>
+        <w:tc>
+          <w:tcPr>
+            <w:tcBorders>
+              <w:bottom w:val="single" w:sz="16" w:space="0" w:color="666666"/>
+              <w:top w:val="none" w:sz="0" w:space="0" w:color="000000"/>
+              <w:left w:val="none" w:sz="0" w:space="0" w:color="000000"/>
+              <w:right w:val="none" w:sz="0" w:space="0" w:color="000000"/>
+            </w:tcBorders>
+            <w:shd w:val="clear" w:color="auto" w:fill="FFFFFF"/>
+            <w:tcMar>
+              <w:top w:w="0" w:type="dxa"/>
+              <w:bottom w:w="0" w:type="dxa"/>
+              <w:left w:w="0" w:type="dxa"/>
+              <w:right w:w="0" w:type="dxa"/>
+            </w:tcMar>
+            <w:vAlign w:val="center"/>
+          </w:tcPr>
+          <w:p>
+            <w:pPr>
+              <w:jc w:val="left"/>
+              <w:keepNext/>
+              <w:pBdr>
+                <w:bottom w:val="none" w:sz="0" w:space="0" w:color="000000"/>
+                <w:top w:val="none" w:sz="0" w:space="0" w:color="000000"/>
+                <w:left w:val="none" w:sz="0" w:space="0" w:color="000000"/>
+                <w:right w:val="none" w:sz="0" w:space="0" w:color="000000"/>
+              </w:pBdr>
+              <w:spacing w:after="100" w:before="100" w:line="240"/>
+              <w:ind w:firstLine="0" w:left="100" w:right="100"/>
+            </w:pPr>
+            <w:r>
+              <w:rPr>
+                <w:rFonts w:ascii="Arial"/>
+                <w:i w:val="false"/>
+                <w:b w:val="false"/>
+                <w:u w:val="none"/>
+                <w:sz w:val="22"/>
+                <w:szCs w:val="22"/>
+                <w:color w:val="000000"/>
+              </w:rPr>
+              <w:t xml:space="preserve">NA</w:t>
             </w:r>
           </w:p>
         </w:tc>
@@ -953,7 +1469,7 @@
       <w:tr>
         <w:trPr>
           <w:cantSplit/>
-          <w:trHeight w:val="637" w:hRule="auto"/>
+          <w:trHeight w:val="571" w:hRule="auto"/>
           <w:tblHeader/>
         </w:trPr>
         header1
@@ -1085,7 +1601,7 @@
                 <w:szCs w:val="22"/>
                 <w:color w:val="000000"/>
               </w:rPr>
-              <w:t xml:space="preserve">Ï‡</w:t>
+              <w:t xml:space="preserve">χ</w:t>
             </w:r>
             <w:r>
               <w:rPr>
@@ -1544,14 +2060,6 @@
         <w:t xml:space="preserve">Model: Labidomera_clivicollis ~ Block + (1 | Population) + (1 | Population:Fam_uniq) +     Urb_score</w:t>
       </w:r>
     </w:p>
-    <w:p>
-      <w:pPr>
-        <w:pStyle w:val="TableCaption"/>
-      </w:pPr>
-      <w:r>
-        <w:t xml:space="preserve">PVE for population: NA. PVE for family: 2.985</w:t>
-      </w:r>
-    </w:p>
     <w:tbl xmlns:a="http://schemas.openxmlformats.org/drawingml/2006/main" xmlns:pic="http://schemas.openxmlformats.org/drawingml/2006/picture">
       <w:tblPr>
         <w:tblLayout w:type="fixed"/>
@@ -1561,6 +2069,8 @@
       <w:tblGrid>
         <w:gridCol w:w="3101"/>
         <w:gridCol w:w="1450"/>
+        <w:gridCol w:w="1279"/>
+        <w:gridCol w:w="961"/>
         <w:gridCol w:w="961"/>
       </w:tblGrid>
       <w:tr>
@@ -1698,6 +2208,94 @@
                 <w:szCs w:val="22"/>
                 <w:color w:val="000000"/>
               </w:rPr>
+              <w:t xml:space="preserve">Variance</w:t>
+            </w:r>
+          </w:p>
+        </w:tc>
+        <w:tc>
+          <w:tcPr>
+            <w:tcBorders>
+              <w:bottom w:val="single" w:sz="16" w:space="0" w:color="666666"/>
+              <w:top w:val="single" w:sz="16" w:space="0" w:color="666666"/>
+              <w:left w:val="none" w:sz="0" w:space="0" w:color="000000"/>
+              <w:right w:val="none" w:sz="0" w:space="0" w:color="000000"/>
+            </w:tcBorders>
+            <w:shd w:val="clear" w:color="auto" w:fill="FFFFFF"/>
+            <w:tcMar>
+              <w:top w:w="0" w:type="dxa"/>
+              <w:bottom w:w="0" w:type="dxa"/>
+              <w:left w:w="0" w:type="dxa"/>
+              <w:right w:w="0" w:type="dxa"/>
+            </w:tcMar>
+            <w:vAlign w:val="center"/>
+          </w:tcPr>
+          <w:p>
+            <w:pPr>
+              <w:jc w:val="left"/>
+              <w:keepNext/>
+              <w:pBdr>
+                <w:bottom w:val="none" w:sz="0" w:space="0" w:color="000000"/>
+                <w:top w:val="none" w:sz="0" w:space="0" w:color="000000"/>
+                <w:left w:val="none" w:sz="0" w:space="0" w:color="000000"/>
+                <w:right w:val="none" w:sz="0" w:space="0" w:color="000000"/>
+              </w:pBdr>
+              <w:spacing w:after="100" w:before="100" w:line="240"/>
+              <w:ind w:firstLine="0" w:left="100" w:right="100"/>
+            </w:pPr>
+            <w:r>
+              <w:rPr>
+                <w:rFonts w:ascii="Arial"/>
+                <w:i w:val="false"/>
+                <w:b w:val="false"/>
+                <w:u w:val="none"/>
+                <w:sz w:val="22"/>
+                <w:szCs w:val="22"/>
+                <w:color w:val="000000"/>
+              </w:rPr>
+              <w:t xml:space="preserve">PVE</w:t>
+            </w:r>
+          </w:p>
+        </w:tc>
+        <w:tc>
+          <w:tcPr>
+            <w:tcBorders>
+              <w:bottom w:val="single" w:sz="16" w:space="0" w:color="666666"/>
+              <w:top w:val="single" w:sz="16" w:space="0" w:color="666666"/>
+              <w:left w:val="none" w:sz="0" w:space="0" w:color="000000"/>
+              <w:right w:val="none" w:sz="0" w:space="0" w:color="000000"/>
+            </w:tcBorders>
+            <w:shd w:val="clear" w:color="auto" w:fill="FFFFFF"/>
+            <w:tcMar>
+              <w:top w:w="0" w:type="dxa"/>
+              <w:bottom w:w="0" w:type="dxa"/>
+              <w:left w:w="0" w:type="dxa"/>
+              <w:right w:w="0" w:type="dxa"/>
+            </w:tcMar>
+            <w:vAlign w:val="center"/>
+          </w:tcPr>
+          <w:p>
+            <w:pPr>
+              <w:jc w:val="left"/>
+              <w:keepNext/>
+              <w:pBdr>
+                <w:bottom w:val="none" w:sz="0" w:space="0" w:color="000000"/>
+                <w:top w:val="none" w:sz="0" w:space="0" w:color="000000"/>
+                <w:left w:val="none" w:sz="0" w:space="0" w:color="000000"/>
+                <w:right w:val="none" w:sz="0" w:space="0" w:color="000000"/>
+              </w:pBdr>
+              <w:spacing w:after="100" w:before="100" w:line="240"/>
+              <w:ind w:firstLine="0" w:left="100" w:right="100"/>
+            </w:pPr>
+            <w:r>
+              <w:rPr>
+                <w:rFonts w:ascii="Arial"/>
+                <w:i w:val="false"/>
+                <w:b w:val="false"/>
+                <w:u w:val="none"/>
+                <w:sz w:val="22"/>
+                <w:szCs w:val="22"/>
+                <w:color w:val="000000"/>
+              </w:rPr>
               <w:t xml:space="preserve">p</w:t>
             </w:r>
           </w:p>
@@ -1838,6 +2436,94 @@
                 <w:szCs w:val="22"/>
                 <w:color w:val="000000"/>
               </w:rPr>
+              <w:t xml:space="preserve">0.133</w:t>
+            </w:r>
+          </w:p>
+        </w:tc>
+        <w:tc>
+          <w:tcPr>
+            <w:tcBorders>
+              <w:bottom w:val="none" w:sz="0" w:space="0" w:color="000000"/>
+              <w:top w:val="none" w:sz="0" w:space="0" w:color="000000"/>
+              <w:left w:val="none" w:sz="0" w:space="0" w:color="000000"/>
+              <w:right w:val="none" w:sz="0" w:space="0" w:color="000000"/>
+            </w:tcBorders>
+            <w:shd w:val="clear" w:color="auto" w:fill="FFFFFF"/>
+            <w:tcMar>
+              <w:top w:w="0" w:type="dxa"/>
+              <w:bottom w:w="0" w:type="dxa"/>
+              <w:left w:w="0" w:type="dxa"/>
+              <w:right w:w="0" w:type="dxa"/>
+            </w:tcMar>
+            <w:vAlign w:val="center"/>
+          </w:tcPr>
+          <w:p>
+            <w:pPr>
+              <w:jc w:val="left"/>
+              <w:keepNext/>
+              <w:pBdr>
+                <w:bottom w:val="none" w:sz="0" w:space="0" w:color="000000"/>
+                <w:top w:val="none" w:sz="0" w:space="0" w:color="000000"/>
+                <w:left w:val="none" w:sz="0" w:space="0" w:color="000000"/>
+                <w:right w:val="none" w:sz="0" w:space="0" w:color="000000"/>
+              </w:pBdr>
+              <w:spacing w:after="100" w:before="100" w:line="240"/>
+              <w:ind w:firstLine="0" w:left="100" w:right="100"/>
+            </w:pPr>
+            <w:r>
+              <w:rPr>
+                <w:rFonts w:ascii="Arial"/>
+                <w:i w:val="false"/>
+                <w:b w:val="false"/>
+                <w:u w:val="none"/>
+                <w:sz w:val="22"/>
+                <w:szCs w:val="22"/>
+                <w:color w:val="000000"/>
+              </w:rPr>
+              <w:t xml:space="preserve">2.985</w:t>
+            </w:r>
+          </w:p>
+        </w:tc>
+        <w:tc>
+          <w:tcPr>
+            <w:tcBorders>
+              <w:bottom w:val="none" w:sz="0" w:space="0" w:color="000000"/>
+              <w:top w:val="none" w:sz="0" w:space="0" w:color="000000"/>
+              <w:left w:val="none" w:sz="0" w:space="0" w:color="000000"/>
+              <w:right w:val="none" w:sz="0" w:space="0" w:color="000000"/>
+            </w:tcBorders>
+            <w:shd w:val="clear" w:color="auto" w:fill="FFFFFF"/>
+            <w:tcMar>
+              <w:top w:w="0" w:type="dxa"/>
+              <w:bottom w:w="0" w:type="dxa"/>
+              <w:left w:w="0" w:type="dxa"/>
+              <w:right w:w="0" w:type="dxa"/>
+            </w:tcMar>
+            <w:vAlign w:val="center"/>
+          </w:tcPr>
+          <w:p>
+            <w:pPr>
+              <w:jc w:val="left"/>
+              <w:keepNext/>
+              <w:pBdr>
+                <w:bottom w:val="none" w:sz="0" w:space="0" w:color="000000"/>
+                <w:top w:val="none" w:sz="0" w:space="0" w:color="000000"/>
+                <w:left w:val="none" w:sz="0" w:space="0" w:color="000000"/>
+                <w:right w:val="none" w:sz="0" w:space="0" w:color="000000"/>
+              </w:pBdr>
+              <w:spacing w:after="100" w:before="100" w:line="240"/>
+              <w:ind w:firstLine="0" w:left="100" w:right="100"/>
+            </w:pPr>
+            <w:r>
+              <w:rPr>
+                <w:rFonts w:ascii="Arial"/>
+                <w:i w:val="false"/>
+                <w:b w:val="false"/>
+                <w:u w:val="none"/>
+                <w:sz w:val="22"/>
+                <w:szCs w:val="22"/>
+                <w:color w:val="000000"/>
+              </w:rPr>
               <w:t xml:space="preserve">0.5</w:t>
             </w:r>
           </w:p>
@@ -1923,6 +2609,94 @@
                 <w:color w:val="000000"/>
               </w:rPr>
               <w:t xml:space="preserve">Population</w:t>
+            </w:r>
+          </w:p>
+        </w:tc>
+        <w:tc>
+          <w:tcPr>
+            <w:tcBorders>
+              <w:bottom w:val="single" w:sz="16" w:space="0" w:color="666666"/>
+              <w:top w:val="none" w:sz="0" w:space="0" w:color="000000"/>
+              <w:left w:val="none" w:sz="0" w:space="0" w:color="000000"/>
+              <w:right w:val="none" w:sz="0" w:space="0" w:color="000000"/>
+            </w:tcBorders>
+            <w:shd w:val="clear" w:color="auto" w:fill="FFFFFF"/>
+            <w:tcMar>
+              <w:top w:w="0" w:type="dxa"/>
+              <w:bottom w:w="0" w:type="dxa"/>
+              <w:left w:w="0" w:type="dxa"/>
+              <w:right w:w="0" w:type="dxa"/>
+            </w:tcMar>
+            <w:vAlign w:val="center"/>
+          </w:tcPr>
+          <w:p>
+            <w:pPr>
+              <w:jc w:val="left"/>
+              <w:keepNext/>
+              <w:pBdr>
+                <w:bottom w:val="none" w:sz="0" w:space="0" w:color="000000"/>
+                <w:top w:val="none" w:sz="0" w:space="0" w:color="000000"/>
+                <w:left w:val="none" w:sz="0" w:space="0" w:color="000000"/>
+                <w:right w:val="none" w:sz="0" w:space="0" w:color="000000"/>
+              </w:pBdr>
+              <w:spacing w:after="100" w:before="100" w:line="240"/>
+              <w:ind w:firstLine="0" w:left="100" w:right="100"/>
+            </w:pPr>
+            <w:r>
+              <w:rPr>
+                <w:rFonts w:ascii="Arial"/>
+                <w:i w:val="false"/>
+                <w:b w:val="false"/>
+                <w:u w:val="none"/>
+                <w:sz w:val="22"/>
+                <w:szCs w:val="22"/>
+                <w:color w:val="000000"/>
+              </w:rPr>
+              <w:t xml:space="preserve">NA</w:t>
+            </w:r>
+          </w:p>
+        </w:tc>
+        <w:tc>
+          <w:tcPr>
+            <w:tcBorders>
+              <w:bottom w:val="single" w:sz="16" w:space="0" w:color="666666"/>
+              <w:top w:val="none" w:sz="0" w:space="0" w:color="000000"/>
+              <w:left w:val="none" w:sz="0" w:space="0" w:color="000000"/>
+              <w:right w:val="none" w:sz="0" w:space="0" w:color="000000"/>
+            </w:tcBorders>
+            <w:shd w:val="clear" w:color="auto" w:fill="FFFFFF"/>
+            <w:tcMar>
+              <w:top w:w="0" w:type="dxa"/>
+              <w:bottom w:w="0" w:type="dxa"/>
+              <w:left w:w="0" w:type="dxa"/>
+              <w:right w:w="0" w:type="dxa"/>
+            </w:tcMar>
+            <w:vAlign w:val="center"/>
+          </w:tcPr>
+          <w:p>
+            <w:pPr>
+              <w:jc w:val="left"/>
+              <w:keepNext/>
+              <w:pBdr>
+                <w:bottom w:val="none" w:sz="0" w:space="0" w:color="000000"/>
+                <w:top w:val="none" w:sz="0" w:space="0" w:color="000000"/>
+                <w:left w:val="none" w:sz="0" w:space="0" w:color="000000"/>
+                <w:right w:val="none" w:sz="0" w:space="0" w:color="000000"/>
+              </w:pBdr>
+              <w:spacing w:after="100" w:before="100" w:line="240"/>
+              <w:ind w:firstLine="0" w:left="100" w:right="100"/>
+            </w:pPr>
+            <w:r>
+              <w:rPr>
+                <w:rFonts w:ascii="Arial"/>
+                <w:i w:val="false"/>
+                <w:b w:val="false"/>
+                <w:u w:val="none"/>
+                <w:sz w:val="22"/>
+                <w:szCs w:val="22"/>
+                <w:color w:val="000000"/>
+              </w:rPr>
+              <w:t xml:space="preserve">NA</w:t>
             </w:r>
           </w:p>
         </w:tc>
@@ -2011,7 +2785,7 @@
       <w:tr>
         <w:trPr>
           <w:cantSplit/>
-          <w:trHeight w:val="637" w:hRule="auto"/>
+          <w:trHeight w:val="571" w:hRule="auto"/>
           <w:tblHeader/>
         </w:trPr>
         header1
@@ -2143,7 +2917,7 @@
                 <w:szCs w:val="22"/>
                 <w:color w:val="000000"/>
               </w:rPr>
-              <w:t xml:space="preserve">Ï‡</w:t>
+              <w:t xml:space="preserve">χ</w:t>
             </w:r>
             <w:r>
               <w:rPr>

--- a/Defense_trait_analyses/Tables/Ranova/clivicollis_2021.docx
+++ b/Defense_trait_analyses/Tables/Ranova/clivicollis_2021.docx
@@ -29,6 +29,8 @@
         <w:gridCol w:w="1450"/>
         <w:gridCol w:w="1279"/>
         <w:gridCol w:w="961"/>
+        <w:gridCol w:w="1034"/>
+        <w:gridCol w:w="594"/>
         <w:gridCol w:w="1084"/>
       </w:tblGrid>
       <w:tr>
@@ -233,6 +235,107 @@
           </w:tcPr>
           <w:p>
             <w:pPr>
+              <w:jc w:val="right"/>
+              <w:keepNext/>
+              <w:pBdr>
+                <w:bottom w:val="none" w:sz="0" w:space="0" w:color="000000"/>
+                <w:top w:val="none" w:sz="0" w:space="0" w:color="000000"/>
+                <w:left w:val="none" w:sz="0" w:space="0" w:color="000000"/>
+                <w:right w:val="none" w:sz="0" w:space="0" w:color="000000"/>
+              </w:pBdr>
+              <w:spacing w:after="100" w:before="100" w:line="240"/>
+              <w:ind w:firstLine="0" w:left="100" w:right="100"/>
+            </w:pPr>
+            <w:r>
+              <w:rPr>
+                <w:rFonts w:ascii="Arial"/>
+                <w:i w:val="false"/>
+                <w:b w:val="false"/>
+                <w:u w:val="none"/>
+                <w:sz w:val="22"/>
+                <w:szCs w:val="22"/>
+                <w:color w:val="000000"/>
+              </w:rPr>
+              <w:t xml:space="preserve">χ</w:t>
+            </w:r>
+            <w:r>
+              <w:rPr>
+                <w:rFonts w:ascii="Arial"/>
+                <w:i w:val="false"/>
+                <w:b w:val="false"/>
+                <w:u w:val="none"/>
+                <w:vertAlign w:val="superscript"/>
+                <w:sz w:val="22"/>
+                <w:szCs w:val="22"/>
+                <w:color w:val="000000"/>
+              </w:rPr>
+              <w:t xml:space="preserve">2</w:t>
+            </w:r>
+          </w:p>
+        </w:tc>
+        <w:tc>
+          <w:tcPr>
+            <w:tcBorders>
+              <w:bottom w:val="single" w:sz="16" w:space="0" w:color="666666"/>
+              <w:top w:val="single" w:sz="16" w:space="0" w:color="666666"/>
+              <w:left w:val="none" w:sz="0" w:space="0" w:color="000000"/>
+              <w:right w:val="none" w:sz="0" w:space="0" w:color="000000"/>
+            </w:tcBorders>
+            <w:shd w:val="clear" w:color="auto" w:fill="FFFFFF"/>
+            <w:tcMar>
+              <w:top w:w="0" w:type="dxa"/>
+              <w:bottom w:w="0" w:type="dxa"/>
+              <w:left w:w="0" w:type="dxa"/>
+              <w:right w:w="0" w:type="dxa"/>
+            </w:tcMar>
+            <w:vAlign w:val="center"/>
+          </w:tcPr>
+          <w:p>
+            <w:pPr>
+              <w:jc w:val="right"/>
+              <w:keepNext/>
+              <w:pBdr>
+                <w:bottom w:val="none" w:sz="0" w:space="0" w:color="000000"/>
+                <w:top w:val="none" w:sz="0" w:space="0" w:color="000000"/>
+                <w:left w:val="none" w:sz="0" w:space="0" w:color="000000"/>
+                <w:right w:val="none" w:sz="0" w:space="0" w:color="000000"/>
+              </w:pBdr>
+              <w:spacing w:after="100" w:before="100" w:line="240"/>
+              <w:ind w:firstLine="0" w:left="100" w:right="100"/>
+            </w:pPr>
+            <w:r>
+              <w:rPr>
+                <w:rFonts w:ascii="Arial"/>
+                <w:i w:val="false"/>
+                <w:b w:val="false"/>
+                <w:u w:val="none"/>
+                <w:sz w:val="22"/>
+                <w:szCs w:val="22"/>
+                <w:color w:val="000000"/>
+              </w:rPr>
+              <w:t xml:space="preserve">df</w:t>
+            </w:r>
+          </w:p>
+        </w:tc>
+        <w:tc>
+          <w:tcPr>
+            <w:tcBorders>
+              <w:bottom w:val="single" w:sz="16" w:space="0" w:color="666666"/>
+              <w:top w:val="single" w:sz="16" w:space="0" w:color="666666"/>
+              <w:left w:val="none" w:sz="0" w:space="0" w:color="000000"/>
+              <w:right w:val="none" w:sz="0" w:space="0" w:color="000000"/>
+            </w:tcBorders>
+            <w:shd w:val="clear" w:color="auto" w:fill="FFFFFF"/>
+            <w:tcMar>
+              <w:top w:w="0" w:type="dxa"/>
+              <w:bottom w:w="0" w:type="dxa"/>
+              <w:left w:w="0" w:type="dxa"/>
+              <w:right w:w="0" w:type="dxa"/>
+            </w:tcMar>
+            <w:vAlign w:val="center"/>
+          </w:tcPr>
+          <w:p>
+            <w:pPr>
               <w:jc w:val="left"/>
               <w:keepNext/>
               <w:pBdr>
@@ -461,6 +564,94 @@
           </w:tcPr>
           <w:p>
             <w:pPr>
+              <w:jc w:val="right"/>
+              <w:keepNext/>
+              <w:pBdr>
+                <w:bottom w:val="none" w:sz="0" w:space="0" w:color="000000"/>
+                <w:top w:val="none" w:sz="0" w:space="0" w:color="000000"/>
+                <w:left w:val="none" w:sz="0" w:space="0" w:color="000000"/>
+                <w:right w:val="none" w:sz="0" w:space="0" w:color="000000"/>
+              </w:pBdr>
+              <w:spacing w:after="100" w:before="100" w:line="240"/>
+              <w:ind w:firstLine="0" w:left="100" w:right="100"/>
+            </w:pPr>
+            <w:r>
+              <w:rPr>
+                <w:rFonts w:ascii="Arial"/>
+                <w:i w:val="false"/>
+                <w:b w:val="false"/>
+                <w:u w:val="none"/>
+                <w:sz w:val="22"/>
+                <w:szCs w:val="22"/>
+                <w:color w:val="000000"/>
+              </w:rPr>
+              <w:t xml:space="preserve">-0.001</w:t>
+            </w:r>
+          </w:p>
+        </w:tc>
+        <w:tc>
+          <w:tcPr>
+            <w:tcBorders>
+              <w:bottom w:val="none" w:sz="0" w:space="0" w:color="000000"/>
+              <w:top w:val="none" w:sz="0" w:space="0" w:color="000000"/>
+              <w:left w:val="none" w:sz="0" w:space="0" w:color="000000"/>
+              <w:right w:val="none" w:sz="0" w:space="0" w:color="000000"/>
+            </w:tcBorders>
+            <w:shd w:val="clear" w:color="auto" w:fill="FFFFFF"/>
+            <w:tcMar>
+              <w:top w:w="0" w:type="dxa"/>
+              <w:bottom w:w="0" w:type="dxa"/>
+              <w:left w:w="0" w:type="dxa"/>
+              <w:right w:w="0" w:type="dxa"/>
+            </w:tcMar>
+            <w:vAlign w:val="center"/>
+          </w:tcPr>
+          <w:p>
+            <w:pPr>
+              <w:jc w:val="right"/>
+              <w:keepNext/>
+              <w:pBdr>
+                <w:bottom w:val="none" w:sz="0" w:space="0" w:color="000000"/>
+                <w:top w:val="none" w:sz="0" w:space="0" w:color="000000"/>
+                <w:left w:val="none" w:sz="0" w:space="0" w:color="000000"/>
+                <w:right w:val="none" w:sz="0" w:space="0" w:color="000000"/>
+              </w:pBdr>
+              <w:spacing w:after="100" w:before="100" w:line="240"/>
+              <w:ind w:firstLine="0" w:left="100" w:right="100"/>
+            </w:pPr>
+            <w:r>
+              <w:rPr>
+                <w:rFonts w:ascii="Arial"/>
+                <w:i w:val="false"/>
+                <w:b w:val="false"/>
+                <w:u w:val="none"/>
+                <w:sz w:val="22"/>
+                <w:szCs w:val="22"/>
+                <w:color w:val="000000"/>
+              </w:rPr>
+              <w:t xml:space="preserve">1</w:t>
+            </w:r>
+          </w:p>
+        </w:tc>
+        <w:tc>
+          <w:tcPr>
+            <w:tcBorders>
+              <w:bottom w:val="none" w:sz="0" w:space="0" w:color="000000"/>
+              <w:top w:val="none" w:sz="0" w:space="0" w:color="000000"/>
+              <w:left w:val="none" w:sz="0" w:space="0" w:color="000000"/>
+              <w:right w:val="none" w:sz="0" w:space="0" w:color="000000"/>
+            </w:tcBorders>
+            <w:shd w:val="clear" w:color="auto" w:fill="FFFFFF"/>
+            <w:tcMar>
+              <w:top w:w="0" w:type="dxa"/>
+              <w:bottom w:w="0" w:type="dxa"/>
+              <w:left w:w="0" w:type="dxa"/>
+              <w:right w:w="0" w:type="dxa"/>
+            </w:tcMar>
+            <w:vAlign w:val="center"/>
+          </w:tcPr>
+          <w:p>
+            <w:pPr>
               <w:jc w:val="left"/>
               <w:keepNext/>
               <w:pBdr>
@@ -655,6 +846,94 @@
                 <w:color w:val="000000"/>
               </w:rPr>
               <w:t xml:space="preserve">NA</w:t>
+            </w:r>
+          </w:p>
+        </w:tc>
+        <w:tc>
+          <w:tcPr>
+            <w:tcBorders>
+              <w:bottom w:val="single" w:sz="16" w:space="0" w:color="666666"/>
+              <w:top w:val="none" w:sz="0" w:space="0" w:color="000000"/>
+              <w:left w:val="none" w:sz="0" w:space="0" w:color="000000"/>
+              <w:right w:val="none" w:sz="0" w:space="0" w:color="000000"/>
+            </w:tcBorders>
+            <w:shd w:val="clear" w:color="auto" w:fill="FFFFFF"/>
+            <w:tcMar>
+              <w:top w:w="0" w:type="dxa"/>
+              <w:bottom w:w="0" w:type="dxa"/>
+              <w:left w:w="0" w:type="dxa"/>
+              <w:right w:w="0" w:type="dxa"/>
+            </w:tcMar>
+            <w:vAlign w:val="center"/>
+          </w:tcPr>
+          <w:p>
+            <w:pPr>
+              <w:jc w:val="right"/>
+              <w:keepNext/>
+              <w:pBdr>
+                <w:bottom w:val="none" w:sz="0" w:space="0" w:color="000000"/>
+                <w:top w:val="none" w:sz="0" w:space="0" w:color="000000"/>
+                <w:left w:val="none" w:sz="0" w:space="0" w:color="000000"/>
+                <w:right w:val="none" w:sz="0" w:space="0" w:color="000000"/>
+              </w:pBdr>
+              <w:spacing w:after="100" w:before="100" w:line="240"/>
+              <w:ind w:firstLine="0" w:left="100" w:right="100"/>
+            </w:pPr>
+            <w:r>
+              <w:rPr>
+                <w:rFonts w:ascii="Arial"/>
+                <w:i w:val="false"/>
+                <w:b w:val="false"/>
+                <w:u w:val="none"/>
+                <w:sz w:val="22"/>
+                <w:szCs w:val="22"/>
+                <w:color w:val="000000"/>
+              </w:rPr>
+              <w:t xml:space="preserve">0.162</w:t>
+            </w:r>
+          </w:p>
+        </w:tc>
+        <w:tc>
+          <w:tcPr>
+            <w:tcBorders>
+              <w:bottom w:val="single" w:sz="16" w:space="0" w:color="666666"/>
+              <w:top w:val="none" w:sz="0" w:space="0" w:color="000000"/>
+              <w:left w:val="none" w:sz="0" w:space="0" w:color="000000"/>
+              <w:right w:val="none" w:sz="0" w:space="0" w:color="000000"/>
+            </w:tcBorders>
+            <w:shd w:val="clear" w:color="auto" w:fill="FFFFFF"/>
+            <w:tcMar>
+              <w:top w:w="0" w:type="dxa"/>
+              <w:bottom w:w="0" w:type="dxa"/>
+              <w:left w:w="0" w:type="dxa"/>
+              <w:right w:w="0" w:type="dxa"/>
+            </w:tcMar>
+            <w:vAlign w:val="center"/>
+          </w:tcPr>
+          <w:p>
+            <w:pPr>
+              <w:jc w:val="right"/>
+              <w:keepNext/>
+              <w:pBdr>
+                <w:bottom w:val="none" w:sz="0" w:space="0" w:color="000000"/>
+                <w:top w:val="none" w:sz="0" w:space="0" w:color="000000"/>
+                <w:left w:val="none" w:sz="0" w:space="0" w:color="000000"/>
+                <w:right w:val="none" w:sz="0" w:space="0" w:color="000000"/>
+              </w:pBdr>
+              <w:spacing w:after="100" w:before="100" w:line="240"/>
+              <w:ind w:firstLine="0" w:left="100" w:right="100"/>
+            </w:pPr>
+            <w:r>
+              <w:rPr>
+                <w:rFonts w:ascii="Arial"/>
+                <w:i w:val="false"/>
+                <w:b w:val="false"/>
+                <w:u w:val="none"/>
+                <w:sz w:val="22"/>
+                <w:szCs w:val="22"/>
+                <w:color w:val="000000"/>
+              </w:rPr>
+              <w:t xml:space="preserve">1</w:t>
             </w:r>
           </w:p>
         </w:tc>
@@ -755,6 +1034,8 @@
         <w:gridCol w:w="1450"/>
         <w:gridCol w:w="1279"/>
         <w:gridCol w:w="961"/>
+        <w:gridCol w:w="961"/>
+        <w:gridCol w:w="594"/>
         <w:gridCol w:w="1084"/>
       </w:tblGrid>
       <w:tr>
@@ -959,6 +1240,107 @@
           </w:tcPr>
           <w:p>
             <w:pPr>
+              <w:jc w:val="right"/>
+              <w:keepNext/>
+              <w:pBdr>
+                <w:bottom w:val="none" w:sz="0" w:space="0" w:color="000000"/>
+                <w:top w:val="none" w:sz="0" w:space="0" w:color="000000"/>
+                <w:left w:val="none" w:sz="0" w:space="0" w:color="000000"/>
+                <w:right w:val="none" w:sz="0" w:space="0" w:color="000000"/>
+              </w:pBdr>
+              <w:spacing w:after="100" w:before="100" w:line="240"/>
+              <w:ind w:firstLine="0" w:left="100" w:right="100"/>
+            </w:pPr>
+            <w:r>
+              <w:rPr>
+                <w:rFonts w:ascii="Arial"/>
+                <w:i w:val="false"/>
+                <w:b w:val="false"/>
+                <w:u w:val="none"/>
+                <w:sz w:val="22"/>
+                <w:szCs w:val="22"/>
+                <w:color w:val="000000"/>
+              </w:rPr>
+              <w:t xml:space="preserve">χ</w:t>
+            </w:r>
+            <w:r>
+              <w:rPr>
+                <w:rFonts w:ascii="Arial"/>
+                <w:i w:val="false"/>
+                <w:b w:val="false"/>
+                <w:u w:val="none"/>
+                <w:vertAlign w:val="superscript"/>
+                <w:sz w:val="22"/>
+                <w:szCs w:val="22"/>
+                <w:color w:val="000000"/>
+              </w:rPr>
+              <w:t xml:space="preserve">2</w:t>
+            </w:r>
+          </w:p>
+        </w:tc>
+        <w:tc>
+          <w:tcPr>
+            <w:tcBorders>
+              <w:bottom w:val="single" w:sz="16" w:space="0" w:color="666666"/>
+              <w:top w:val="single" w:sz="16" w:space="0" w:color="666666"/>
+              <w:left w:val="none" w:sz="0" w:space="0" w:color="000000"/>
+              <w:right w:val="none" w:sz="0" w:space="0" w:color="000000"/>
+            </w:tcBorders>
+            <w:shd w:val="clear" w:color="auto" w:fill="FFFFFF"/>
+            <w:tcMar>
+              <w:top w:w="0" w:type="dxa"/>
+              <w:bottom w:w="0" w:type="dxa"/>
+              <w:left w:w="0" w:type="dxa"/>
+              <w:right w:w="0" w:type="dxa"/>
+            </w:tcMar>
+            <w:vAlign w:val="center"/>
+          </w:tcPr>
+          <w:p>
+            <w:pPr>
+              <w:jc w:val="right"/>
+              <w:keepNext/>
+              <w:pBdr>
+                <w:bottom w:val="none" w:sz="0" w:space="0" w:color="000000"/>
+                <w:top w:val="none" w:sz="0" w:space="0" w:color="000000"/>
+                <w:left w:val="none" w:sz="0" w:space="0" w:color="000000"/>
+                <w:right w:val="none" w:sz="0" w:space="0" w:color="000000"/>
+              </w:pBdr>
+              <w:spacing w:after="100" w:before="100" w:line="240"/>
+              <w:ind w:firstLine="0" w:left="100" w:right="100"/>
+            </w:pPr>
+            <w:r>
+              <w:rPr>
+                <w:rFonts w:ascii="Arial"/>
+                <w:i w:val="false"/>
+                <w:b w:val="false"/>
+                <w:u w:val="none"/>
+                <w:sz w:val="22"/>
+                <w:szCs w:val="22"/>
+                <w:color w:val="000000"/>
+              </w:rPr>
+              <w:t xml:space="preserve">df</w:t>
+            </w:r>
+          </w:p>
+        </w:tc>
+        <w:tc>
+          <w:tcPr>
+            <w:tcBorders>
+              <w:bottom w:val="single" w:sz="16" w:space="0" w:color="666666"/>
+              <w:top w:val="single" w:sz="16" w:space="0" w:color="666666"/>
+              <w:left w:val="none" w:sz="0" w:space="0" w:color="000000"/>
+              <w:right w:val="none" w:sz="0" w:space="0" w:color="000000"/>
+            </w:tcBorders>
+            <w:shd w:val="clear" w:color="auto" w:fill="FFFFFF"/>
+            <w:tcMar>
+              <w:top w:w="0" w:type="dxa"/>
+              <w:bottom w:w="0" w:type="dxa"/>
+              <w:left w:w="0" w:type="dxa"/>
+              <w:right w:w="0" w:type="dxa"/>
+            </w:tcMar>
+            <w:vAlign w:val="center"/>
+          </w:tcPr>
+          <w:p>
+            <w:pPr>
               <w:jc w:val="left"/>
               <w:keepNext/>
               <w:pBdr>
@@ -1187,6 +1569,94 @@
           </w:tcPr>
           <w:p>
             <w:pPr>
+              <w:jc w:val="right"/>
+              <w:keepNext/>
+              <w:pBdr>
+                <w:bottom w:val="none" w:sz="0" w:space="0" w:color="000000"/>
+                <w:top w:val="none" w:sz="0" w:space="0" w:color="000000"/>
+                <w:left w:val="none" w:sz="0" w:space="0" w:color="000000"/>
+                <w:right w:val="none" w:sz="0" w:space="0" w:color="000000"/>
+              </w:pBdr>
+              <w:spacing w:after="100" w:before="100" w:line="240"/>
+              <w:ind w:firstLine="0" w:left="100" w:right="100"/>
+            </w:pPr>
+            <w:r>
+              <w:rPr>
+                <w:rFonts w:ascii="Arial"/>
+                <w:i w:val="false"/>
+                <w:b w:val="false"/>
+                <w:u w:val="none"/>
+                <w:sz w:val="22"/>
+                <w:szCs w:val="22"/>
+                <w:color w:val="000000"/>
+              </w:rPr>
+              <w:t xml:space="preserve">0.000</w:t>
+            </w:r>
+          </w:p>
+        </w:tc>
+        <w:tc>
+          <w:tcPr>
+            <w:tcBorders>
+              <w:bottom w:val="none" w:sz="0" w:space="0" w:color="000000"/>
+              <w:top w:val="none" w:sz="0" w:space="0" w:color="000000"/>
+              <w:left w:val="none" w:sz="0" w:space="0" w:color="000000"/>
+              <w:right w:val="none" w:sz="0" w:space="0" w:color="000000"/>
+            </w:tcBorders>
+            <w:shd w:val="clear" w:color="auto" w:fill="FFFFFF"/>
+            <w:tcMar>
+              <w:top w:w="0" w:type="dxa"/>
+              <w:bottom w:w="0" w:type="dxa"/>
+              <w:left w:w="0" w:type="dxa"/>
+              <w:right w:w="0" w:type="dxa"/>
+            </w:tcMar>
+            <w:vAlign w:val="center"/>
+          </w:tcPr>
+          <w:p>
+            <w:pPr>
+              <w:jc w:val="right"/>
+              <w:keepNext/>
+              <w:pBdr>
+                <w:bottom w:val="none" w:sz="0" w:space="0" w:color="000000"/>
+                <w:top w:val="none" w:sz="0" w:space="0" w:color="000000"/>
+                <w:left w:val="none" w:sz="0" w:space="0" w:color="000000"/>
+                <w:right w:val="none" w:sz="0" w:space="0" w:color="000000"/>
+              </w:pBdr>
+              <w:spacing w:after="100" w:before="100" w:line="240"/>
+              <w:ind w:firstLine="0" w:left="100" w:right="100"/>
+            </w:pPr>
+            <w:r>
+              <w:rPr>
+                <w:rFonts w:ascii="Arial"/>
+                <w:i w:val="false"/>
+                <w:b w:val="false"/>
+                <w:u w:val="none"/>
+                <w:sz w:val="22"/>
+                <w:szCs w:val="22"/>
+                <w:color w:val="000000"/>
+              </w:rPr>
+              <w:t xml:space="preserve">1</w:t>
+            </w:r>
+          </w:p>
+        </w:tc>
+        <w:tc>
+          <w:tcPr>
+            <w:tcBorders>
+              <w:bottom w:val="none" w:sz="0" w:space="0" w:color="000000"/>
+              <w:top w:val="none" w:sz="0" w:space="0" w:color="000000"/>
+              <w:left w:val="none" w:sz="0" w:space="0" w:color="000000"/>
+              <w:right w:val="none" w:sz="0" w:space="0" w:color="000000"/>
+            </w:tcBorders>
+            <w:shd w:val="clear" w:color="auto" w:fill="FFFFFF"/>
+            <w:tcMar>
+              <w:top w:w="0" w:type="dxa"/>
+              <w:bottom w:w="0" w:type="dxa"/>
+              <w:left w:w="0" w:type="dxa"/>
+              <w:right w:w="0" w:type="dxa"/>
+            </w:tcMar>
+            <w:vAlign w:val="center"/>
+          </w:tcPr>
+          <w:p>
+            <w:pPr>
               <w:jc w:val="left"/>
               <w:keepNext/>
               <w:pBdr>
@@ -1381,6 +1851,94 @@
                 <w:color w:val="000000"/>
               </w:rPr>
               <w:t xml:space="preserve">NA</w:t>
+            </w:r>
+          </w:p>
+        </w:tc>
+        <w:tc>
+          <w:tcPr>
+            <w:tcBorders>
+              <w:bottom w:val="single" w:sz="16" w:space="0" w:color="666666"/>
+              <w:top w:val="none" w:sz="0" w:space="0" w:color="000000"/>
+              <w:left w:val="none" w:sz="0" w:space="0" w:color="000000"/>
+              <w:right w:val="none" w:sz="0" w:space="0" w:color="000000"/>
+            </w:tcBorders>
+            <w:shd w:val="clear" w:color="auto" w:fill="FFFFFF"/>
+            <w:tcMar>
+              <w:top w:w="0" w:type="dxa"/>
+              <w:bottom w:w="0" w:type="dxa"/>
+              <w:left w:w="0" w:type="dxa"/>
+              <w:right w:w="0" w:type="dxa"/>
+            </w:tcMar>
+            <w:vAlign w:val="center"/>
+          </w:tcPr>
+          <w:p>
+            <w:pPr>
+              <w:jc w:val="right"/>
+              <w:keepNext/>
+              <w:pBdr>
+                <w:bottom w:val="none" w:sz="0" w:space="0" w:color="000000"/>
+                <w:top w:val="none" w:sz="0" w:space="0" w:color="000000"/>
+                <w:left w:val="none" w:sz="0" w:space="0" w:color="000000"/>
+                <w:right w:val="none" w:sz="0" w:space="0" w:color="000000"/>
+              </w:pBdr>
+              <w:spacing w:after="100" w:before="100" w:line="240"/>
+              <w:ind w:firstLine="0" w:left="100" w:right="100"/>
+            </w:pPr>
+            <w:r>
+              <w:rPr>
+                <w:rFonts w:ascii="Arial"/>
+                <w:i w:val="false"/>
+                <w:b w:val="false"/>
+                <w:u w:val="none"/>
+                <w:sz w:val="22"/>
+                <w:szCs w:val="22"/>
+                <w:color w:val="000000"/>
+              </w:rPr>
+              <w:t xml:space="preserve">0.156</w:t>
+            </w:r>
+          </w:p>
+        </w:tc>
+        <w:tc>
+          <w:tcPr>
+            <w:tcBorders>
+              <w:bottom w:val="single" w:sz="16" w:space="0" w:color="666666"/>
+              <w:top w:val="none" w:sz="0" w:space="0" w:color="000000"/>
+              <w:left w:val="none" w:sz="0" w:space="0" w:color="000000"/>
+              <w:right w:val="none" w:sz="0" w:space="0" w:color="000000"/>
+            </w:tcBorders>
+            <w:shd w:val="clear" w:color="auto" w:fill="FFFFFF"/>
+            <w:tcMar>
+              <w:top w:w="0" w:type="dxa"/>
+              <w:bottom w:w="0" w:type="dxa"/>
+              <w:left w:w="0" w:type="dxa"/>
+              <w:right w:w="0" w:type="dxa"/>
+            </w:tcMar>
+            <w:vAlign w:val="center"/>
+          </w:tcPr>
+          <w:p>
+            <w:pPr>
+              <w:jc w:val="right"/>
+              <w:keepNext/>
+              <w:pBdr>
+                <w:bottom w:val="none" w:sz="0" w:space="0" w:color="000000"/>
+                <w:top w:val="none" w:sz="0" w:space="0" w:color="000000"/>
+                <w:left w:val="none" w:sz="0" w:space="0" w:color="000000"/>
+                <w:right w:val="none" w:sz="0" w:space="0" w:color="000000"/>
+              </w:pBdr>
+              <w:spacing w:after="100" w:before="100" w:line="240"/>
+              <w:ind w:firstLine="0" w:left="100" w:right="100"/>
+            </w:pPr>
+            <w:r>
+              <w:rPr>
+                <w:rFonts w:ascii="Arial"/>
+                <w:i w:val="false"/>
+                <w:b w:val="false"/>
+                <w:u w:val="none"/>
+                <w:sz w:val="22"/>
+                <w:szCs w:val="22"/>
+                <w:color w:val="000000"/>
+              </w:rPr>
+              <w:t xml:space="preserve">1</w:t>
             </w:r>
           </w:p>
         </w:tc>
@@ -1469,7 +2027,7 @@
       <w:tr>
         <w:trPr>
           <w:cantSplit/>
-          <w:trHeight w:val="571" w:hRule="auto"/>
+          <w:trHeight w:val="637" w:hRule="auto"/>
           <w:tblHeader/>
         </w:trPr>
         header1
@@ -1601,7 +2159,7 @@
                 <w:szCs w:val="22"/>
                 <w:color w:val="000000"/>
               </w:rPr>
-              <w:t xml:space="preserve">χ</w:t>
+              <w:t xml:space="preserve">Ï‡</w:t>
             </w:r>
             <w:r>
               <w:rPr>
@@ -2072,6 +2630,8 @@
         <w:gridCol w:w="1279"/>
         <w:gridCol w:w="961"/>
         <w:gridCol w:w="961"/>
+        <w:gridCol w:w="594"/>
+        <w:gridCol w:w="961"/>
       </w:tblGrid>
       <w:tr>
         <w:trPr>
@@ -2275,6 +2835,107 @@
           </w:tcPr>
           <w:p>
             <w:pPr>
+              <w:jc w:val="right"/>
+              <w:keepNext/>
+              <w:pBdr>
+                <w:bottom w:val="none" w:sz="0" w:space="0" w:color="000000"/>
+                <w:top w:val="none" w:sz="0" w:space="0" w:color="000000"/>
+                <w:left w:val="none" w:sz="0" w:space="0" w:color="000000"/>
+                <w:right w:val="none" w:sz="0" w:space="0" w:color="000000"/>
+              </w:pBdr>
+              <w:spacing w:after="100" w:before="100" w:line="240"/>
+              <w:ind w:firstLine="0" w:left="100" w:right="100"/>
+            </w:pPr>
+            <w:r>
+              <w:rPr>
+                <w:rFonts w:ascii="Arial"/>
+                <w:i w:val="false"/>
+                <w:b w:val="false"/>
+                <w:u w:val="none"/>
+                <w:sz w:val="22"/>
+                <w:szCs w:val="22"/>
+                <w:color w:val="000000"/>
+              </w:rPr>
+              <w:t xml:space="preserve">χ</w:t>
+            </w:r>
+            <w:r>
+              <w:rPr>
+                <w:rFonts w:ascii="Arial"/>
+                <w:i w:val="false"/>
+                <w:b w:val="false"/>
+                <w:u w:val="none"/>
+                <w:vertAlign w:val="superscript"/>
+                <w:sz w:val="22"/>
+                <w:szCs w:val="22"/>
+                <w:color w:val="000000"/>
+              </w:rPr>
+              <w:t xml:space="preserve">2</w:t>
+            </w:r>
+          </w:p>
+        </w:tc>
+        <w:tc>
+          <w:tcPr>
+            <w:tcBorders>
+              <w:bottom w:val="single" w:sz="16" w:space="0" w:color="666666"/>
+              <w:top w:val="single" w:sz="16" w:space="0" w:color="666666"/>
+              <w:left w:val="none" w:sz="0" w:space="0" w:color="000000"/>
+              <w:right w:val="none" w:sz="0" w:space="0" w:color="000000"/>
+            </w:tcBorders>
+            <w:shd w:val="clear" w:color="auto" w:fill="FFFFFF"/>
+            <w:tcMar>
+              <w:top w:w="0" w:type="dxa"/>
+              <w:bottom w:w="0" w:type="dxa"/>
+              <w:left w:w="0" w:type="dxa"/>
+              <w:right w:w="0" w:type="dxa"/>
+            </w:tcMar>
+            <w:vAlign w:val="center"/>
+          </w:tcPr>
+          <w:p>
+            <w:pPr>
+              <w:jc w:val="right"/>
+              <w:keepNext/>
+              <w:pBdr>
+                <w:bottom w:val="none" w:sz="0" w:space="0" w:color="000000"/>
+                <w:top w:val="none" w:sz="0" w:space="0" w:color="000000"/>
+                <w:left w:val="none" w:sz="0" w:space="0" w:color="000000"/>
+                <w:right w:val="none" w:sz="0" w:space="0" w:color="000000"/>
+              </w:pBdr>
+              <w:spacing w:after="100" w:before="100" w:line="240"/>
+              <w:ind w:firstLine="0" w:left="100" w:right="100"/>
+            </w:pPr>
+            <w:r>
+              <w:rPr>
+                <w:rFonts w:ascii="Arial"/>
+                <w:i w:val="false"/>
+                <w:b w:val="false"/>
+                <w:u w:val="none"/>
+                <w:sz w:val="22"/>
+                <w:szCs w:val="22"/>
+                <w:color w:val="000000"/>
+              </w:rPr>
+              <w:t xml:space="preserve">df</w:t>
+            </w:r>
+          </w:p>
+        </w:tc>
+        <w:tc>
+          <w:tcPr>
+            <w:tcBorders>
+              <w:bottom w:val="single" w:sz="16" w:space="0" w:color="666666"/>
+              <w:top w:val="single" w:sz="16" w:space="0" w:color="666666"/>
+              <w:left w:val="none" w:sz="0" w:space="0" w:color="000000"/>
+              <w:right w:val="none" w:sz="0" w:space="0" w:color="000000"/>
+            </w:tcBorders>
+            <w:shd w:val="clear" w:color="auto" w:fill="FFFFFF"/>
+            <w:tcMar>
+              <w:top w:w="0" w:type="dxa"/>
+              <w:bottom w:w="0" w:type="dxa"/>
+              <w:left w:w="0" w:type="dxa"/>
+              <w:right w:w="0" w:type="dxa"/>
+            </w:tcMar>
+            <w:vAlign w:val="center"/>
+          </w:tcPr>
+          <w:p>
+            <w:pPr>
               <w:jc w:val="left"/>
               <w:keepNext/>
               <w:pBdr>
@@ -2503,6 +3164,94 @@
           </w:tcPr>
           <w:p>
             <w:pPr>
+              <w:jc w:val="right"/>
+              <w:keepNext/>
+              <w:pBdr>
+                <w:bottom w:val="none" w:sz="0" w:space="0" w:color="000000"/>
+                <w:top w:val="none" w:sz="0" w:space="0" w:color="000000"/>
+                <w:left w:val="none" w:sz="0" w:space="0" w:color="000000"/>
+                <w:right w:val="none" w:sz="0" w:space="0" w:color="000000"/>
+              </w:pBdr>
+              <w:spacing w:after="100" w:before="100" w:line="240"/>
+              <w:ind w:firstLine="0" w:left="100" w:right="100"/>
+            </w:pPr>
+            <w:r>
+              <w:rPr>
+                <w:rFonts w:ascii="Arial"/>
+                <w:i w:val="false"/>
+                <w:b w:val="false"/>
+                <w:u w:val="none"/>
+                <w:sz w:val="22"/>
+                <w:szCs w:val="22"/>
+                <w:color w:val="000000"/>
+              </w:rPr>
+              <w:t xml:space="preserve">0.000</w:t>
+            </w:r>
+          </w:p>
+        </w:tc>
+        <w:tc>
+          <w:tcPr>
+            <w:tcBorders>
+              <w:bottom w:val="none" w:sz="0" w:space="0" w:color="000000"/>
+              <w:top w:val="none" w:sz="0" w:space="0" w:color="000000"/>
+              <w:left w:val="none" w:sz="0" w:space="0" w:color="000000"/>
+              <w:right w:val="none" w:sz="0" w:space="0" w:color="000000"/>
+            </w:tcBorders>
+            <w:shd w:val="clear" w:color="auto" w:fill="FFFFFF"/>
+            <w:tcMar>
+              <w:top w:w="0" w:type="dxa"/>
+              <w:bottom w:w="0" w:type="dxa"/>
+              <w:left w:w="0" w:type="dxa"/>
+              <w:right w:w="0" w:type="dxa"/>
+            </w:tcMar>
+            <w:vAlign w:val="center"/>
+          </w:tcPr>
+          <w:p>
+            <w:pPr>
+              <w:jc w:val="right"/>
+              <w:keepNext/>
+              <w:pBdr>
+                <w:bottom w:val="none" w:sz="0" w:space="0" w:color="000000"/>
+                <w:top w:val="none" w:sz="0" w:space="0" w:color="000000"/>
+                <w:left w:val="none" w:sz="0" w:space="0" w:color="000000"/>
+                <w:right w:val="none" w:sz="0" w:space="0" w:color="000000"/>
+              </w:pBdr>
+              <w:spacing w:after="100" w:before="100" w:line="240"/>
+              <w:ind w:firstLine="0" w:left="100" w:right="100"/>
+            </w:pPr>
+            <w:r>
+              <w:rPr>
+                <w:rFonts w:ascii="Arial"/>
+                <w:i w:val="false"/>
+                <w:b w:val="false"/>
+                <w:u w:val="none"/>
+                <w:sz w:val="22"/>
+                <w:szCs w:val="22"/>
+                <w:color w:val="000000"/>
+              </w:rPr>
+              <w:t xml:space="preserve">1</w:t>
+            </w:r>
+          </w:p>
+        </w:tc>
+        <w:tc>
+          <w:tcPr>
+            <w:tcBorders>
+              <w:bottom w:val="none" w:sz="0" w:space="0" w:color="000000"/>
+              <w:top w:val="none" w:sz="0" w:space="0" w:color="000000"/>
+              <w:left w:val="none" w:sz="0" w:space="0" w:color="000000"/>
+              <w:right w:val="none" w:sz="0" w:space="0" w:color="000000"/>
+            </w:tcBorders>
+            <w:shd w:val="clear" w:color="auto" w:fill="FFFFFF"/>
+            <w:tcMar>
+              <w:top w:w="0" w:type="dxa"/>
+              <w:bottom w:w="0" w:type="dxa"/>
+              <w:left w:w="0" w:type="dxa"/>
+              <w:right w:w="0" w:type="dxa"/>
+            </w:tcMar>
+            <w:vAlign w:val="center"/>
+          </w:tcPr>
+          <w:p>
+            <w:pPr>
               <w:jc w:val="left"/>
               <w:keepNext/>
               <w:pBdr>
@@ -2697,6 +3446,94 @@
                 <w:color w:val="000000"/>
               </w:rPr>
               <w:t xml:space="preserve">NA</w:t>
+            </w:r>
+          </w:p>
+        </w:tc>
+        <w:tc>
+          <w:tcPr>
+            <w:tcBorders>
+              <w:bottom w:val="single" w:sz="16" w:space="0" w:color="666666"/>
+              <w:top w:val="none" w:sz="0" w:space="0" w:color="000000"/>
+              <w:left w:val="none" w:sz="0" w:space="0" w:color="000000"/>
+              <w:right w:val="none" w:sz="0" w:space="0" w:color="000000"/>
+            </w:tcBorders>
+            <w:shd w:val="clear" w:color="auto" w:fill="FFFFFF"/>
+            <w:tcMar>
+              <w:top w:w="0" w:type="dxa"/>
+              <w:bottom w:w="0" w:type="dxa"/>
+              <w:left w:w="0" w:type="dxa"/>
+              <w:right w:w="0" w:type="dxa"/>
+            </w:tcMar>
+            <w:vAlign w:val="center"/>
+          </w:tcPr>
+          <w:p>
+            <w:pPr>
+              <w:jc w:val="right"/>
+              <w:keepNext/>
+              <w:pBdr>
+                <w:bottom w:val="none" w:sz="0" w:space="0" w:color="000000"/>
+                <w:top w:val="none" w:sz="0" w:space="0" w:color="000000"/>
+                <w:left w:val="none" w:sz="0" w:space="0" w:color="000000"/>
+                <w:right w:val="none" w:sz="0" w:space="0" w:color="000000"/>
+              </w:pBdr>
+              <w:spacing w:after="100" w:before="100" w:line="240"/>
+              <w:ind w:firstLine="0" w:left="100" w:right="100"/>
+            </w:pPr>
+            <w:r>
+              <w:rPr>
+                <w:rFonts w:ascii="Arial"/>
+                <w:i w:val="false"/>
+                <w:b w:val="false"/>
+                <w:u w:val="none"/>
+                <w:sz w:val="22"/>
+                <w:szCs w:val="22"/>
+                <w:color w:val="000000"/>
+              </w:rPr>
+              <w:t xml:space="preserve">0.144</w:t>
+            </w:r>
+          </w:p>
+        </w:tc>
+        <w:tc>
+          <w:tcPr>
+            <w:tcBorders>
+              <w:bottom w:val="single" w:sz="16" w:space="0" w:color="666666"/>
+              <w:top w:val="none" w:sz="0" w:space="0" w:color="000000"/>
+              <w:left w:val="none" w:sz="0" w:space="0" w:color="000000"/>
+              <w:right w:val="none" w:sz="0" w:space="0" w:color="000000"/>
+            </w:tcBorders>
+            <w:shd w:val="clear" w:color="auto" w:fill="FFFFFF"/>
+            <w:tcMar>
+              <w:top w:w="0" w:type="dxa"/>
+              <w:bottom w:w="0" w:type="dxa"/>
+              <w:left w:w="0" w:type="dxa"/>
+              <w:right w:w="0" w:type="dxa"/>
+            </w:tcMar>
+            <w:vAlign w:val="center"/>
+          </w:tcPr>
+          <w:p>
+            <w:pPr>
+              <w:jc w:val="right"/>
+              <w:keepNext/>
+              <w:pBdr>
+                <w:bottom w:val="none" w:sz="0" w:space="0" w:color="000000"/>
+                <w:top w:val="none" w:sz="0" w:space="0" w:color="000000"/>
+                <w:left w:val="none" w:sz="0" w:space="0" w:color="000000"/>
+                <w:right w:val="none" w:sz="0" w:space="0" w:color="000000"/>
+              </w:pBdr>
+              <w:spacing w:after="100" w:before="100" w:line="240"/>
+              <w:ind w:firstLine="0" w:left="100" w:right="100"/>
+            </w:pPr>
+            <w:r>
+              <w:rPr>
+                <w:rFonts w:ascii="Arial"/>
+                <w:i w:val="false"/>
+                <w:b w:val="false"/>
+                <w:u w:val="none"/>
+                <w:sz w:val="22"/>
+                <w:szCs w:val="22"/>
+                <w:color w:val="000000"/>
+              </w:rPr>
+              <w:t xml:space="preserve">1</w:t>
             </w:r>
           </w:p>
         </w:tc>
@@ -2785,7 +3622,7 @@
       <w:tr>
         <w:trPr>
           <w:cantSplit/>
-          <w:trHeight w:val="571" w:hRule="auto"/>
+          <w:trHeight w:val="637" w:hRule="auto"/>
           <w:tblHeader/>
         </w:trPr>
         header1
@@ -2917,7 +3754,7 @@
                 <w:szCs w:val="22"/>
                 <w:color w:val="000000"/>
               </w:rPr>
-              <w:t xml:space="preserve">χ</w:t>
+              <w:t xml:space="preserve">Ï‡</w:t>
             </w:r>
             <w:r>
               <w:rPr>

--- a/Defense_trait_analyses/Tables/Ranova/clivicollis_2021.docx
+++ b/Defense_trait_analyses/Tables/Ranova/clivicollis_2021.docx
@@ -28,15 +28,15 @@
         <w:gridCol w:w="3101"/>
         <w:gridCol w:w="1450"/>
         <w:gridCol w:w="1279"/>
+        <w:gridCol w:w="851"/>
         <w:gridCol w:w="961"/>
-        <w:gridCol w:w="1034"/>
         <w:gridCol w:w="594"/>
         <w:gridCol w:w="1084"/>
       </w:tblGrid>
       <w:tr>
         <w:trPr>
           <w:cantSplit/>
-          <w:trHeight w:val="615" w:hRule="auto"/>
+          <w:trHeight w:val="637" w:hRule="auto"/>
           <w:tblHeader/>
         </w:trPr>
         header1
@@ -256,7 +256,7 @@
                 <w:szCs w:val="22"/>
                 <w:color w:val="000000"/>
               </w:rPr>
-              <w:t xml:space="preserve">χ</w:t>
+              <w:t xml:space="preserve">Ï‡</w:t>
             </w:r>
             <w:r>
               <w:rPr>
@@ -497,7 +497,7 @@
                 <w:szCs w:val="22"/>
                 <w:color w:val="000000"/>
               </w:rPr>
-              <w:t xml:space="preserve">0.139</w:t>
+              <w:t xml:space="preserve">0.272</w:t>
             </w:r>
           </w:p>
         </w:tc>
@@ -541,7 +541,7 @@
                 <w:szCs w:val="22"/>
                 <w:color w:val="000000"/>
               </w:rPr>
-              <w:t xml:space="preserve">3.118</w:t>
+              <w:t xml:space="preserve">5.73</w:t>
             </w:r>
           </w:p>
         </w:tc>
@@ -585,7 +585,7 @@
                 <w:szCs w:val="22"/>
                 <w:color w:val="000000"/>
               </w:rPr>
-              <w:t xml:space="preserve">-0.001</w:t>
+              <w:t xml:space="preserve">0.000</w:t>
             </w:r>
           </w:p>
         </w:tc>
@@ -889,7 +889,7 @@
                 <w:szCs w:val="22"/>
                 <w:color w:val="000000"/>
               </w:rPr>
-              <w:t xml:space="preserve">0.162</w:t>
+              <w:t xml:space="preserve">0.389</w:t>
             </w:r>
           </w:p>
         </w:tc>
@@ -977,7 +977,7 @@
                 <w:szCs w:val="22"/>
                 <w:color w:val="000000"/>
               </w:rPr>
-              <w:t xml:space="preserve">0.3435</w:t>
+              <w:t xml:space="preserve">0.2665</w:t>
             </w:r>
           </w:p>
         </w:tc>
@@ -1041,7 +1041,7 @@
       <w:tr>
         <w:trPr>
           <w:cantSplit/>
-          <w:trHeight w:val="615" w:hRule="auto"/>
+          <w:trHeight w:val="637" w:hRule="auto"/>
           <w:tblHeader/>
         </w:trPr>
         header1
@@ -1261,7 +1261,7 @@
                 <w:szCs w:val="22"/>
                 <w:color w:val="000000"/>
               </w:rPr>
-              <w:t xml:space="preserve">χ</w:t>
+              <w:t xml:space="preserve">Ï‡</w:t>
             </w:r>
             <w:r>
               <w:rPr>
@@ -1502,7 +1502,7 @@
                 <w:szCs w:val="22"/>
                 <w:color w:val="000000"/>
               </w:rPr>
-              <w:t xml:space="preserve">0.136</w:t>
+              <w:t xml:space="preserve">0.266</w:t>
             </w:r>
           </w:p>
         </w:tc>
@@ -1546,7 +1546,7 @@
                 <w:szCs w:val="22"/>
                 <w:color w:val="000000"/>
               </w:rPr>
-              <w:t xml:space="preserve">3.038</w:t>
+              <w:t xml:space="preserve">5.612</w:t>
             </w:r>
           </w:p>
         </w:tc>
@@ -1894,7 +1894,7 @@
                 <w:szCs w:val="22"/>
                 <w:color w:val="000000"/>
               </w:rPr>
-              <w:t xml:space="preserve">0.156</w:t>
+              <w:t xml:space="preserve">0.374</w:t>
             </w:r>
           </w:p>
         </w:tc>
@@ -1982,7 +1982,7 @@
                 <w:szCs w:val="22"/>
                 <w:color w:val="000000"/>
               </w:rPr>
-              <w:t xml:space="preserve">0.3465</w:t>
+              <w:t xml:space="preserve">0.2705</w:t>
             </w:r>
           </w:p>
         </w:tc>
@@ -2356,7 +2356,7 @@
                 <w:szCs w:val="22"/>
                 <w:color w:val="000000"/>
               </w:rPr>
-              <w:t xml:space="preserve">4.914</w:t>
+              <w:t xml:space="preserve">4.899</w:t>
             </w:r>
           </w:p>
         </w:tc>
@@ -2400,7 +2400,7 @@
                 <w:szCs w:val="22"/>
                 <w:color w:val="000000"/>
               </w:rPr>
-              <w:t xml:space="preserve">0.178</w:t>
+              <w:t xml:space="preserve">0.179</w:t>
             </w:r>
           </w:p>
         </w:tc>
@@ -2528,7 +2528,7 @@
                 <w:szCs w:val="22"/>
                 <w:color w:val="000000"/>
               </w:rPr>
-              <w:t xml:space="preserve">0.051</w:t>
+              <w:t xml:space="preserve">0.048</w:t>
             </w:r>
           </w:p>
         </w:tc>
@@ -2572,7 +2572,7 @@
                 <w:szCs w:val="22"/>
                 <w:color w:val="000000"/>
               </w:rPr>
-              <w:t xml:space="preserve">0.822</w:t>
+              <w:t xml:space="preserve">0.827</w:t>
             </w:r>
           </w:p>
         </w:tc>
@@ -2631,12 +2631,12 @@
         <w:gridCol w:w="961"/>
         <w:gridCol w:w="961"/>
         <w:gridCol w:w="594"/>
-        <w:gridCol w:w="961"/>
+        <w:gridCol w:w="1084"/>
       </w:tblGrid>
       <w:tr>
         <w:trPr>
           <w:cantSplit/>
-          <w:trHeight w:val="615" w:hRule="auto"/>
+          <w:trHeight w:val="637" w:hRule="auto"/>
           <w:tblHeader/>
         </w:trPr>
         header1
@@ -2856,7 +2856,7 @@
                 <w:szCs w:val="22"/>
                 <w:color w:val="000000"/>
               </w:rPr>
-              <w:t xml:space="preserve">χ</w:t>
+              <w:t xml:space="preserve">Ï‡</w:t>
             </w:r>
             <w:r>
               <w:rPr>
@@ -3097,7 +3097,7 @@
                 <w:szCs w:val="22"/>
                 <w:color w:val="000000"/>
               </w:rPr>
-              <w:t xml:space="preserve">0.133</w:t>
+              <w:t xml:space="preserve">0.268</w:t>
             </w:r>
           </w:p>
         </w:tc>
@@ -3141,7 +3141,7 @@
                 <w:szCs w:val="22"/>
                 <w:color w:val="000000"/>
               </w:rPr>
-              <w:t xml:space="preserve">2.985</w:t>
+              <w:t xml:space="preserve">5.634</w:t>
             </w:r>
           </w:p>
         </w:tc>
@@ -3489,7 +3489,7 @@
                 <w:szCs w:val="22"/>
                 <w:color w:val="000000"/>
               </w:rPr>
-              <w:t xml:space="preserve">0.144</w:t>
+              <w:t xml:space="preserve">0.358</w:t>
             </w:r>
           </w:p>
         </w:tc>
@@ -3577,7 +3577,7 @@
                 <w:szCs w:val="22"/>
                 <w:color w:val="000000"/>
               </w:rPr>
-              <w:t xml:space="preserve">0.352</w:t>
+              <w:t xml:space="preserve">0.2745</w:t>
             </w:r>
           </w:p>
         </w:tc>
@@ -3819,7 +3819,7 @@
       <w:tr>
         <w:trPr>
           <w:cantSplit/>
-          <w:trHeight w:val="571" w:hRule="auto"/>
+          <w:trHeight w:val="572" w:hRule="auto"/>
         </w:trPr>
         body1
         <w:tc>
@@ -3951,7 +3951,7 @@
                 <w:szCs w:val="22"/>
                 <w:color w:val="000000"/>
               </w:rPr>
-              <w:t xml:space="preserve">4.826</w:t>
+              <w:t xml:space="preserve">4.813</w:t>
             </w:r>
           </w:p>
         </w:tc>
@@ -3995,7 +3995,7 @@
                 <w:szCs w:val="22"/>
                 <w:color w:val="000000"/>
               </w:rPr>
-              <w:t xml:space="preserve">0.185</w:t>
+              <w:t xml:space="preserve">0.186</w:t>
             </w:r>
           </w:p>
         </w:tc>
@@ -4123,7 +4123,7 @@
                 <w:szCs w:val="22"/>
                 <w:color w:val="000000"/>
               </w:rPr>
-              <w:t xml:space="preserve">0.387</w:t>
+              <w:t xml:space="preserve">0.375</w:t>
             </w:r>
           </w:p>
         </w:tc>
@@ -4167,7 +4167,7 @@
                 <w:szCs w:val="22"/>
                 <w:color w:val="000000"/>
               </w:rPr>
-              <w:t xml:space="preserve">0.534</w:t>
+              <w:t xml:space="preserve">0.54</w:t>
             </w:r>
           </w:p>
         </w:tc>
